--- a/Отчет по проекту_Лысачева_ИКБО-50-23.docx
+++ b/Отчет по проекту_Лысачева_ИКБО-50-23.docx
@@ -688,6 +688,7 @@
         </w:rPr>
         <w:tab/>
       </w:r>
+      <w:proofErr w:type="spellStart"/>
       <w:r>
         <w:rPr>
           <w:sz w:val="28"/>
@@ -695,6 +696,7 @@
         </w:rPr>
         <w:t>Лысачева</w:t>
       </w:r>
+      <w:proofErr w:type="spellEnd"/>
       <w:r>
         <w:rPr>
           <w:sz w:val="28"/>
@@ -1237,8 +1239,8 @@
         <w:t>5</w:t>
       </w:r>
     </w:p>
-    <w:bookmarkStart w:id="2" w:name="_Toc166722649" w:displacedByCustomXml="next"/>
-    <w:bookmarkStart w:id="3" w:name="_Toc166722509" w:displacedByCustomXml="next"/>
+    <w:bookmarkStart w:id="2" w:name="_Toc166722509" w:displacedByCustomXml="next"/>
+    <w:bookmarkStart w:id="3" w:name="_Toc166722649" w:displacedByCustomXml="next"/>
     <w:sdt>
       <w:sdtPr>
         <w:rPr>
@@ -5142,7 +5144,27 @@
           <w:sz w:val="28"/>
           <w:szCs w:val="28"/>
         </w:rPr>
-        <w:t xml:space="preserve"> на языке Kotlin направлен на разработку платформы, обеспечивающей функциональность </w:t>
+        <w:t xml:space="preserve"> на языке </w:t>
+      </w:r>
+      <w:proofErr w:type="spellStart"/>
+      <w:r>
+        <w:rPr>
+          <w:rFonts w:cs="Times New Roman"/>
+          <w:kern w:val="32"/>
+          <w:sz w:val="28"/>
+          <w:szCs w:val="28"/>
+        </w:rPr>
+        <w:t>Kotlin</w:t>
+      </w:r>
+      <w:proofErr w:type="spellEnd"/>
+      <w:r>
+        <w:rPr>
+          <w:rFonts w:cs="Times New Roman"/>
+          <w:kern w:val="32"/>
+          <w:sz w:val="28"/>
+          <w:szCs w:val="28"/>
+        </w:rPr>
+        <w:t xml:space="preserve"> направлен на разработку платформы, обеспечивающей функциональность </w:t>
       </w:r>
       <w:r>
         <w:rPr>
@@ -6177,13 +6199,23 @@
           <w:szCs w:val="28"/>
         </w:rPr>
       </w:pPr>
+      <w:proofErr w:type="spellStart"/>
       <w:r>
         <w:rPr>
           <w:rFonts w:ascii="Times New Roman" w:hAnsi="Times New Roman"/>
           <w:kern w:val="32"/>
           <w:szCs w:val="28"/>
         </w:rPr>
-        <w:t>Лысачева М.М.:</w:t>
+        <w:t>Лысачева</w:t>
+      </w:r>
+      <w:proofErr w:type="spellEnd"/>
+      <w:r>
+        <w:rPr>
+          <w:rFonts w:ascii="Times New Roman" w:hAnsi="Times New Roman"/>
+          <w:kern w:val="32"/>
+          <w:szCs w:val="28"/>
+        </w:rPr>
+        <w:t xml:space="preserve"> М.М.:</w:t>
       </w:r>
       <w:r>
         <w:rPr>
@@ -8130,7 +8162,23 @@
         <w:t xml:space="preserve"> </w:t>
       </w:r>
       <w:r>
-        <w:t>Схематическое представление (Use Case Diagram)</w:t>
+        <w:t>Схематическое представление (</w:t>
+      </w:r>
+      <w:proofErr w:type="spellStart"/>
+      <w:r>
+        <w:t>Use</w:t>
+      </w:r>
+      <w:proofErr w:type="spellEnd"/>
+      <w:r>
+        <w:t xml:space="preserve"> Case </w:t>
+      </w:r>
+      <w:proofErr w:type="spellStart"/>
+      <w:r>
+        <w:t>Diagram</w:t>
+      </w:r>
+      <w:proofErr w:type="spellEnd"/>
+      <w:r>
+        <w:t>)</w:t>
       </w:r>
       <w:bookmarkEnd w:id="22"/>
     </w:p>
@@ -8643,18 +8691,8 @@
           <w:rFonts w:cs="Times New Roman"/>
           <w:sz w:val="28"/>
           <w:szCs w:val="28"/>
-          <w:highlight w:val="yellow"/>
-        </w:rPr>
-        <w:t>Описать проектирование интерфейса/экранов (схематичное представление) и т.п</w:t>
-      </w:r>
-      <w:r>
-        <w:rPr>
-          <w:rFonts w:cs="Times New Roman"/>
-          <w:sz w:val="28"/>
-          <w:szCs w:val="28"/>
-          <w:highlight w:val="yellow"/>
-        </w:rPr>
-        <w:t>.</w:t>
+        </w:rPr>
+        <w:t xml:space="preserve">Большая часть интерфейсов будет очень схожа с экранами в самом шоу «Своя игра». </w:t>
       </w:r>
     </w:p>
     <w:p>
@@ -8682,7 +8720,15 @@
           <w:sz w:val="28"/>
           <w:szCs w:val="28"/>
         </w:rPr>
-        <w:t>Макет экрана страницы заказа товара представлен на Рисунке 3.</w:t>
+        <w:t xml:space="preserve">Макет </w:t>
+      </w:r>
+      <w:r>
+        <w:rPr>
+          <w:rFonts w:cs="Times New Roman"/>
+          <w:sz w:val="28"/>
+          <w:szCs w:val="28"/>
+        </w:rPr>
+        <w:t>экрана выбора вопросов показан ниже (рис. 3). Помимо него, также был разработан макет экрана отображения выбранного вопроса (рис. 4).</w:t>
       </w:r>
     </w:p>
     <w:p>
@@ -8699,23 +8745,19 @@
         <w:jc w:val="center"/>
       </w:pPr>
       <w:r>
-        <w:fldChar w:fldCharType="begin"/>
-      </w:r>
-      <w:r>
-        <w:instrText xml:space="preserve"> INCLUDEPICTURE "https://i0.wp.com/testengineer.ru/wp-content/uploads/2023/08/5-Full-Diagram.png?resize=696%2C413&amp;ssl=1" \* MERGEFORMATINET </w:instrText>
-      </w:r>
-      <w:r>
-        <w:fldChar w:fldCharType="separate"/>
-      </w:r>
-      <w:r>
         <w:rPr>
           <w:noProof/>
+          <w14:textOutline w14:w="0" w14:cap="rnd" w14:cmpd="sng" w14:algn="ctr">
+            <w14:noFill/>
+            <w14:prstDash w14:val="solid"/>
+            <w14:bevel/>
+          </w14:textOutline>
         </w:rPr>
         <w:drawing>
-          <wp:inline distT="0" distB="0" distL="0" distR="0" wp14:anchorId="117621F6" wp14:editId="31E28CC2">
-            <wp:extent cx="4674977" cy="3417570"/>
+          <wp:inline distT="0" distB="0" distL="0" distR="0" wp14:anchorId="485A0923" wp14:editId="411D6F9D">
+            <wp:extent cx="3642360" cy="2747151"/>
             <wp:effectExtent l="0" t="0" r="0" b="0"/>
-            <wp:docPr id="972802810" name="Рисунок 1"/>
+            <wp:docPr id="1751443938" name="Рисунок 1"/>
             <wp:cNvGraphicFramePr>
               <a:graphicFrameLocks xmlns:a="http://schemas.openxmlformats.org/drawingml/2006/main" noChangeAspect="1"/>
             </wp:cNvGraphicFramePr>
@@ -8723,35 +8765,23 @@
               <a:graphicData uri="http://schemas.openxmlformats.org/drawingml/2006/picture">
                 <pic:pic xmlns:pic="http://schemas.openxmlformats.org/drawingml/2006/picture">
                   <pic:nvPicPr>
-                    <pic:cNvPr id="972802810" name="Рисунок 1"/>
-                    <pic:cNvPicPr>
-                      <a:picLocks noChangeAspect="1" noChangeArrowheads="1"/>
-                    </pic:cNvPicPr>
+                    <pic:cNvPr id="1751443938" name=""/>
+                    <pic:cNvPicPr/>
                   </pic:nvPicPr>
                   <pic:blipFill>
-                    <a:blip r:embed="rId13">
-                      <a:extLst>
-                        <a:ext uri="{28A0092B-C50C-407E-A947-70E740481C1C}">
-                          <a14:useLocalDpi xmlns:a14="http://schemas.microsoft.com/office/drawing/2010/main" val="0"/>
-                        </a:ext>
-                      </a:extLst>
-                    </a:blip>
+                    <a:blip r:embed="rId13"/>
                     <a:stretch>
                       <a:fillRect/>
                     </a:stretch>
                   </pic:blipFill>
-                  <pic:spPr bwMode="auto">
+                  <pic:spPr>
                     <a:xfrm>
                       <a:off x="0" y="0"/>
-                      <a:ext cx="4674977" cy="3417570"/>
+                      <a:ext cx="3650396" cy="2753212"/>
                     </a:xfrm>
                     <a:prstGeom prst="rect">
                       <a:avLst/>
                     </a:prstGeom>
-                    <a:noFill/>
-                    <a:ln>
-                      <a:noFill/>
-                    </a:ln>
                   </pic:spPr>
                 </pic:pic>
               </a:graphicData>
@@ -8760,6 +8790,15 @@
         </w:drawing>
       </w:r>
       <w:r>
+        <w:fldChar w:fldCharType="begin"/>
+      </w:r>
+      <w:r>
+        <w:instrText xml:space="preserve"> INCLUDEPICTURE "https://i0.wp.com/testengineer.ru/wp-content/uploads/2023/08/5-Full-Diagram.png?resize=696%2C413&amp;ssl=1" \* MERGEFORMATINET </w:instrText>
+      </w:r>
+      <w:r>
+        <w:fldChar w:fldCharType="separate"/>
+      </w:r>
+      <w:r>
         <w:fldChar w:fldCharType="end"/>
       </w:r>
     </w:p>
@@ -8771,16 +8810,61 @@
         <w:t xml:space="preserve">Рисунок </w:t>
       </w:r>
       <w:r>
-        <w:t xml:space="preserve">3 — Результат создания </w:t>
-      </w:r>
-      <w:r>
-        <w:t>макета экрана страницы «</w:t>
-      </w:r>
-      <w:r>
-        <w:t>О товаре</w:t>
-      </w:r>
-      <w:r>
-        <w:t>»</w:t>
+        <w:t>3 — Результат создания макета экрана страницы «Выбор вопроса»</w:t>
+      </w:r>
+    </w:p>
+    <w:p>
+      <w:pPr>
+        <w:pStyle w:val="af6"/>
+      </w:pPr>
+      <w:r>
+        <w:rPr>
+          <w:noProof/>
+        </w:rPr>
+        <w:lastRenderedPageBreak/>
+        <w:drawing>
+          <wp:inline distT="0" distB="0" distL="0" distR="0" wp14:anchorId="214FA318" wp14:editId="07308705">
+            <wp:extent cx="4434840" cy="3322574"/>
+            <wp:effectExtent l="0" t="0" r="3810" b="0"/>
+            <wp:docPr id="610517007" name="Рисунок 1"/>
+            <wp:cNvGraphicFramePr>
+              <a:graphicFrameLocks xmlns:a="http://schemas.openxmlformats.org/drawingml/2006/main" noChangeAspect="1"/>
+            </wp:cNvGraphicFramePr>
+            <a:graphic xmlns:a="http://schemas.openxmlformats.org/drawingml/2006/main">
+              <a:graphicData uri="http://schemas.openxmlformats.org/drawingml/2006/picture">
+                <pic:pic xmlns:pic="http://schemas.openxmlformats.org/drawingml/2006/picture">
+                  <pic:nvPicPr>
+                    <pic:cNvPr id="610517007" name=""/>
+                    <pic:cNvPicPr/>
+                  </pic:nvPicPr>
+                  <pic:blipFill>
+                    <a:blip r:embed="rId14"/>
+                    <a:stretch>
+                      <a:fillRect/>
+                    </a:stretch>
+                  </pic:blipFill>
+                  <pic:spPr>
+                    <a:xfrm>
+                      <a:off x="0" y="0"/>
+                      <a:ext cx="4436714" cy="3323978"/>
+                    </a:xfrm>
+                    <a:prstGeom prst="rect">
+                      <a:avLst/>
+                    </a:prstGeom>
+                  </pic:spPr>
+                </pic:pic>
+              </a:graphicData>
+            </a:graphic>
+          </wp:inline>
+        </w:drawing>
+      </w:r>
+    </w:p>
+    <w:p>
+      <w:pPr>
+        <w:pStyle w:val="af6"/>
+      </w:pPr>
+      <w:r>
+        <w:t>Рисунок 4 – Результат создания макета «Выбранный вопрос»</w:t>
       </w:r>
     </w:p>
     <w:p>
@@ -8904,7 +8988,25 @@
           <w:szCs w:val="28"/>
           <w:highlight w:val="yellow"/>
         </w:rPr>
-        <w:t>Существует множество архитектурных подходов для разработки программных приложений, и выбор зависит от типа проекта, требований к масштабируемости, поддерживаемости и функциональности</w:t>
+        <w:t xml:space="preserve">Существует множество архитектурных подходов для разработки программных приложений, и выбор зависит от типа проекта, требований к масштабируемости, </w:t>
+      </w:r>
+      <w:proofErr w:type="spellStart"/>
+      <w:r>
+        <w:rPr>
+          <w:sz w:val="28"/>
+          <w:szCs w:val="28"/>
+          <w:highlight w:val="yellow"/>
+        </w:rPr>
+        <w:t>поддерживаемости</w:t>
+      </w:r>
+      <w:proofErr w:type="spellEnd"/>
+      <w:r>
+        <w:rPr>
+          <w:sz w:val="28"/>
+          <w:szCs w:val="28"/>
+          <w:highlight w:val="yellow"/>
+        </w:rPr>
+        <w:t xml:space="preserve"> и функциональности</w:t>
       </w:r>
       <w:r>
         <w:rPr>
@@ -8963,7 +9065,25 @@
           <w:szCs w:val="28"/>
           <w:highlight w:val="yellow"/>
         </w:rPr>
-        <w:t>, Microservices Architecture, Клиент-серверная и т.п…</w:t>
+        <w:t xml:space="preserve">, </w:t>
+      </w:r>
+      <w:proofErr w:type="spellStart"/>
+      <w:r>
+        <w:rPr>
+          <w:sz w:val="28"/>
+          <w:szCs w:val="28"/>
+          <w:highlight w:val="yellow"/>
+        </w:rPr>
+        <w:t>Microservices</w:t>
+      </w:r>
+      <w:proofErr w:type="spellEnd"/>
+      <w:r>
+        <w:rPr>
+          <w:sz w:val="28"/>
+          <w:szCs w:val="28"/>
+          <w:highlight w:val="yellow"/>
+        </w:rPr>
+        <w:t xml:space="preserve"> Architecture, Клиент-серверная и т.п…</w:t>
       </w:r>
       <w:r>
         <w:rPr>
@@ -9054,6 +9174,7 @@
         <w:jc w:val="center"/>
       </w:pPr>
       <w:r>
+        <w:lastRenderedPageBreak/>
         <w:fldChar w:fldCharType="begin"/>
       </w:r>
       <w:r>
@@ -9084,7 +9205,7 @@
                     </pic:cNvPicPr>
                   </pic:nvPicPr>
                   <pic:blipFill>
-                    <a:blip r:embed="rId14">
+                    <a:blip r:embed="rId15">
                       <a:extLst>
                         <a:ext uri="{28A0092B-C50C-407E-A947-70E740481C1C}">
                           <a14:useLocalDpi xmlns:a14="http://schemas.microsoft.com/office/drawing/2010/main" val="0"/>
@@ -9150,7 +9271,6 @@
           <w:color w:val="auto"/>
           <w:sz w:val="32"/>
         </w:rPr>
-        <w:lastRenderedPageBreak/>
         <w:t>3</w:t>
       </w:r>
       <w:r>
@@ -9537,6 +9657,7 @@
           <w:szCs w:val="28"/>
           <w:highlight w:val="yellow"/>
         </w:rPr>
+        <w:lastRenderedPageBreak/>
         <w:t>Листинг 2 – Листинг кода</w:t>
       </w:r>
     </w:p>
@@ -9752,7 +9873,6 @@
           <w:color w:val="auto"/>
           <w:sz w:val="32"/>
         </w:rPr>
-        <w:lastRenderedPageBreak/>
         <w:t>3</w:t>
       </w:r>
       <w:r>
@@ -10067,7 +10187,27 @@
           <w:szCs w:val="28"/>
           <w:highlight w:val="yellow"/>
         </w:rPr>
-        <w:t>Использован KDoc для описания классов и функций.</w:t>
+        <w:t xml:space="preserve">Использован </w:t>
+      </w:r>
+      <w:proofErr w:type="spellStart"/>
+      <w:r>
+        <w:rPr>
+          <w:rFonts w:cs="Times New Roman"/>
+          <w:sz w:val="28"/>
+          <w:szCs w:val="28"/>
+          <w:highlight w:val="yellow"/>
+        </w:rPr>
+        <w:t>KDoc</w:t>
+      </w:r>
+      <w:proofErr w:type="spellEnd"/>
+      <w:r>
+        <w:rPr>
+          <w:rFonts w:cs="Times New Roman"/>
+          <w:sz w:val="28"/>
+          <w:szCs w:val="28"/>
+          <w:highlight w:val="yellow"/>
+        </w:rPr>
+        <w:t xml:space="preserve"> для описания классов и функций.</w:t>
       </w:r>
       <w:r>
         <w:rPr>
@@ -10164,7 +10304,43 @@
             <w14:bevel/>
           </w14:textOutline>
         </w:rPr>
-        <w:t>Разработка интернет-магазина позволила реализовать современное решение для электронной коммерции. Основные задачи проекта выполнены — от проектирования до тестирования и документирования. В будущем возможна интеграция с системами аналитики и добавление новых функций, таких как рекомендации товаров. Разработка проекта также способствовала улучшению навыков программирования на языке Kotlin и развитию командной работы.</w:t>
+        <w:t xml:space="preserve">Разработка интернет-магазина позволила реализовать современное решение для электронной коммерции. Основные задачи проекта выполнены — от проектирования до тестирования и документирования. В будущем возможна интеграция с системами аналитики и добавление новых функций, таких как рекомендации товаров. Разработка проекта также способствовала улучшению навыков программирования на языке </w:t>
+      </w:r>
+      <w:proofErr w:type="spellStart"/>
+      <w:r>
+        <w:rPr>
+          <w:rFonts w:eastAsiaTheme="minorHAnsi" w:cs="Times New Roman"/>
+          <w:color w:val="auto"/>
+          <w:sz w:val="28"/>
+          <w:szCs w:val="22"/>
+          <w:highlight w:val="yellow"/>
+          <w:bdr w:val="none" w:sz="0" w:space="0" w:color="auto"/>
+          <w:lang w:eastAsia="en-US"/>
+          <w14:textOutline w14:w="0" w14:cap="rnd" w14:cmpd="sng" w14:algn="ctr">
+            <w14:noFill/>
+            <w14:prstDash w14:val="solid"/>
+            <w14:bevel/>
+          </w14:textOutline>
+        </w:rPr>
+        <w:t>Kotlin</w:t>
+      </w:r>
+      <w:proofErr w:type="spellEnd"/>
+      <w:r>
+        <w:rPr>
+          <w:rFonts w:eastAsiaTheme="minorHAnsi" w:cs="Times New Roman"/>
+          <w:color w:val="auto"/>
+          <w:sz w:val="28"/>
+          <w:szCs w:val="22"/>
+          <w:highlight w:val="yellow"/>
+          <w:bdr w:val="none" w:sz="0" w:space="0" w:color="auto"/>
+          <w:lang w:eastAsia="en-US"/>
+          <w14:textOutline w14:w="0" w14:cap="rnd" w14:cmpd="sng" w14:algn="ctr">
+            <w14:noFill/>
+            <w14:prstDash w14:val="solid"/>
+            <w14:bevel/>
+          </w14:textOutline>
+        </w:rPr>
+        <w:t xml:space="preserve"> и развитию командной работы.</w:t>
       </w:r>
     </w:p>
     <w:p>
@@ -10366,11 +10542,19 @@
           <w:szCs w:val="28"/>
         </w:rPr>
       </w:pPr>
-      <w:r>
-        <w:rPr>
-          <w:szCs w:val="28"/>
-        </w:rPr>
-        <w:t>Блоштин А.В., Лаптев Д.В. Современные подходы к проектированию клиент-серверных приложений // Программные системы: теория и приложения. 2021. №2. URL: https://elibrary.ru/item.asp?id=4652</w:t>
+      <w:proofErr w:type="spellStart"/>
+      <w:r>
+        <w:rPr>
+          <w:szCs w:val="28"/>
+        </w:rPr>
+        <w:t>Блоштин</w:t>
+      </w:r>
+      <w:proofErr w:type="spellEnd"/>
+      <w:r>
+        <w:rPr>
+          <w:szCs w:val="28"/>
+        </w:rPr>
+        <w:t xml:space="preserve"> А.В., Лаптев Д.В. Современные подходы к проектированию клиент-серверных приложений // Программные системы: теория и приложения. 2021. №2. URL: https://elibrary.ru/item.asp?id=4652</w:t>
       </w:r>
       <w:r>
         <w:rPr>
@@ -10392,11 +10576,47 @@
           <w:szCs w:val="28"/>
         </w:rPr>
       </w:pPr>
-      <w:r>
-        <w:rPr>
-          <w:szCs w:val="28"/>
-        </w:rPr>
-        <w:t>Android Developers — официальный сайт документации по разработке на Kotlin: https://developer.android.com/kotlin (дата обращения: 26.11.202</w:t>
+      <w:proofErr w:type="spellStart"/>
+      <w:r>
+        <w:rPr>
+          <w:szCs w:val="28"/>
+        </w:rPr>
+        <w:t>Android</w:t>
+      </w:r>
+      <w:proofErr w:type="spellEnd"/>
+      <w:r>
+        <w:rPr>
+          <w:szCs w:val="28"/>
+        </w:rPr>
+        <w:t xml:space="preserve"> </w:t>
+      </w:r>
+      <w:proofErr w:type="spellStart"/>
+      <w:r>
+        <w:rPr>
+          <w:szCs w:val="28"/>
+        </w:rPr>
+        <w:t>Developers</w:t>
+      </w:r>
+      <w:proofErr w:type="spellEnd"/>
+      <w:r>
+        <w:rPr>
+          <w:szCs w:val="28"/>
+        </w:rPr>
+        <w:t xml:space="preserve"> — официальный сайт документации по разработке на </w:t>
+      </w:r>
+      <w:proofErr w:type="spellStart"/>
+      <w:r>
+        <w:rPr>
+          <w:szCs w:val="28"/>
+        </w:rPr>
+        <w:t>Kotlin</w:t>
+      </w:r>
+      <w:proofErr w:type="spellEnd"/>
+      <w:r>
+        <w:rPr>
+          <w:szCs w:val="28"/>
+        </w:rPr>
+        <w:t>: https://developer.android.com/kotlin (дата обращения: 26.11.202</w:t>
       </w:r>
       <w:r>
         <w:rPr>
@@ -10418,11 +10638,33 @@
           <w:szCs w:val="28"/>
         </w:rPr>
       </w:pPr>
-      <w:r>
-        <w:rPr>
-          <w:szCs w:val="28"/>
-        </w:rPr>
-        <w:t>Kotlin Documentation — полный справочник по языку</w:t>
+      <w:proofErr w:type="spellStart"/>
+      <w:r>
+        <w:rPr>
+          <w:szCs w:val="28"/>
+        </w:rPr>
+        <w:t>Kotlin</w:t>
+      </w:r>
+      <w:proofErr w:type="spellEnd"/>
+      <w:r>
+        <w:rPr>
+          <w:szCs w:val="28"/>
+        </w:rPr>
+        <w:t xml:space="preserve"> </w:t>
+      </w:r>
+      <w:proofErr w:type="spellStart"/>
+      <w:r>
+        <w:rPr>
+          <w:szCs w:val="28"/>
+        </w:rPr>
+        <w:t>Documentation</w:t>
+      </w:r>
+      <w:proofErr w:type="spellEnd"/>
+      <w:r>
+        <w:rPr>
+          <w:szCs w:val="28"/>
+        </w:rPr>
+        <w:t xml:space="preserve"> — полный справочник по языку</w:t>
       </w:r>
       <w:r>
         <w:rPr>
@@ -10456,11 +10698,33 @@
           <w:szCs w:val="28"/>
         </w:rPr>
       </w:pPr>
-      <w:r>
-        <w:rPr>
-          <w:szCs w:val="28"/>
-        </w:rPr>
-        <w:t>Жемеров С., Исакова С. Kotlin в действии. 2-е издание. М.: Питер, 202</w:t>
+      <w:proofErr w:type="spellStart"/>
+      <w:r>
+        <w:rPr>
+          <w:szCs w:val="28"/>
+        </w:rPr>
+        <w:t>Жемеров</w:t>
+      </w:r>
+      <w:proofErr w:type="spellEnd"/>
+      <w:r>
+        <w:rPr>
+          <w:szCs w:val="28"/>
+        </w:rPr>
+        <w:t xml:space="preserve"> С., Исакова С. </w:t>
+      </w:r>
+      <w:proofErr w:type="spellStart"/>
+      <w:r>
+        <w:rPr>
+          <w:szCs w:val="28"/>
+        </w:rPr>
+        <w:t>Kotlin</w:t>
+      </w:r>
+      <w:proofErr w:type="spellEnd"/>
+      <w:r>
+        <w:rPr>
+          <w:szCs w:val="28"/>
+        </w:rPr>
+        <w:t xml:space="preserve"> в действии. 2-е издание. М.: Питер, 202</w:t>
       </w:r>
       <w:r>
         <w:rPr>
@@ -10498,7 +10762,35 @@
         <w:rPr>
           <w:szCs w:val="28"/>
         </w:rPr>
-        <w:t>Документация JUnit — для тестирования Kotlin-приложений: https://junit.org/ju</w:t>
+        <w:t xml:space="preserve">Документация </w:t>
+      </w:r>
+      <w:proofErr w:type="spellStart"/>
+      <w:r>
+        <w:rPr>
+          <w:szCs w:val="28"/>
+        </w:rPr>
+        <w:t>JUnit</w:t>
+      </w:r>
+      <w:proofErr w:type="spellEnd"/>
+      <w:r>
+        <w:rPr>
+          <w:szCs w:val="28"/>
+        </w:rPr>
+        <w:t xml:space="preserve"> — для тестирования </w:t>
+      </w:r>
+      <w:proofErr w:type="spellStart"/>
+      <w:r>
+        <w:rPr>
+          <w:szCs w:val="28"/>
+        </w:rPr>
+        <w:t>Kotlin</w:t>
+      </w:r>
+      <w:proofErr w:type="spellEnd"/>
+      <w:r>
+        <w:rPr>
+          <w:szCs w:val="28"/>
+        </w:rPr>
+        <w:t>-приложений: https://junit.org/ju</w:t>
       </w:r>
       <w:r>
         <w:rPr>
@@ -10534,7 +10826,7 @@
       </w:pPr>
     </w:p>
     <w:sectPr>
-      <w:footerReference w:type="default" r:id="rId15"/>
+      <w:footerReference w:type="default" r:id="rId16"/>
       <w:pgSz w:w="11906" w:h="16838"/>
       <w:pgMar w:top="1134" w:right="851" w:bottom="1134" w:left="1701" w:header="709" w:footer="709" w:gutter="0"/>
       <w:pgNumType w:start="2"/>
